--- a/Database tables.docx
+++ b/Database tables.docx
@@ -13,7 +13,17 @@
           <w:szCs w:val="24"/>
         </w:rPr>
       </w:pPr>
+      <w:r>
+        <w:rPr>
+          <w:rFonts w:ascii="Book Antiqua" w:hAnsi="Book Antiqua"/>
+          <w:b/>
+          <w:sz w:val="24"/>
+          <w:szCs w:val="24"/>
+        </w:rPr>
+        <w:t>Frtfr5</w:t>
+      </w:r>
       <w:bookmarkStart w:id="0" w:name="_GoBack"/>
+      <w:bookmarkEnd w:id="0"/>
       <w:r>
         <w:rPr>
           <w:rFonts w:ascii="Book Antiqua" w:hAnsi="Book Antiqua"/>
@@ -24361,7 +24371,6 @@
         </w:rPr>
       </w:pPr>
     </w:p>
-    <w:bookmarkEnd w:id="0"/>
     <w:p>
       <w:pPr>
         <w:spacing w:line="276" w:lineRule="auto"/>
